--- a/zht/docx/147.content.docx
+++ b/zht/docx/147.content.docx
@@ -4,48 +4,88 @@
   <w:body>
     <w:p/>
     <w:p>
-      <w:r/>
+      <w:pPr/>
+      <w:r>
+        <w:rPr>
+          <w:lang w:val="zh_TW" w:bidi="zh_TW"/>
+        </w:rPr>
+      </w:r>
     </w:p>
     <w:p>
       <w:pPr>
         <w:pStyle w:val="Heading2"/>
       </w:pPr>
       <w:r>
+        <w:rPr>
+          <w:lang w:val="zh_TW" w:bidi="zh_TW"/>
+        </w:rPr>
         <w:t>Resource: 關鍵詞 (Biblica)</w:t>
       </w:r>
-      <w:r/>
+      <w:r>
+        <w:rPr>
+          <w:lang w:val="zh_TW" w:bidi="zh_TW"/>
+        </w:rPr>
+      </w:r>
     </w:p>
     <w:p>
       <w:pPr>
         <w:pStyle w:val="Heading2"/>
       </w:pPr>
       <w:r>
+        <w:rPr>
+          <w:lang w:val="zh_TW" w:bidi="zh_TW"/>
+        </w:rPr>
         <w:t>License Information</w:t>
       </w:r>
-      <w:r/>
+      <w:r>
+        <w:rPr>
+          <w:lang w:val="zh_TW" w:bidi="zh_TW"/>
+        </w:rPr>
+      </w:r>
     </w:p>
     <w:p>
-      <w:r/>
+      <w:pPr/>
+      <w:r>
+        <w:rPr>
+          <w:lang w:val="zh_TW" w:bidi="zh_TW"/>
+        </w:rPr>
+      </w:r>
       <w:r>
         <w:rPr>
           <w:b/>
+          <w:lang w:val="zh_TW" w:bidi="zh_TW"/>
         </w:rPr>
         <w:t>關鍵詞 (Biblica)</w:t>
       </w:r>
       <w:r>
+        <w:rPr>
+          <w:lang w:val="zh_TW" w:bidi="zh_TW"/>
+        </w:rPr>
         <w:t xml:space="preserve"> (Chinese (Traditional)) is based on</w:t>
       </w:r>
       <w:r>
+        <w:rPr>
+          <w:lang w:val="zh_TW" w:bidi="zh_TW"/>
+        </w:rPr>
         <w:t xml:space="preserve">: </w:t>
       </w:r>
       <w:r>
+        <w:rPr>
+          <w:lang w:val="zh_TW" w:bidi="zh_TW"/>
+        </w:rPr>
         <w:t>Biblica Bible Dictionary</w:t>
       </w:r>
       <w:r>
+        <w:rPr>
+          <w:lang w:val="zh_TW" w:bidi="zh_TW"/>
+        </w:rPr>
         <w:t xml:space="preserve">, </w:t>
       </w:r>
       <w:hyperlink r:id="rId13">
         <w:r>
+          <w:rPr>
+            <w:lang w:val="zh_TW" w:bidi="zh_TW"/>
+          </w:rPr>
           <w:rPr>
             <w:color w:val="0000EE"/>
             <w:u w:val="single"/>
@@ -54,10 +94,16 @@
         </w:r>
       </w:hyperlink>
       <w:r>
+        <w:rPr>
+          <w:lang w:val="zh_TW" w:bidi="zh_TW"/>
+        </w:rPr>
         <w:t xml:space="preserve">, 2023, which is licensed under a </w:t>
       </w:r>
       <w:hyperlink r:id="rId14">
         <w:r>
+          <w:rPr>
+            <w:lang w:val="zh_TW" w:bidi="zh_TW"/>
+          </w:rPr>
           <w:rPr>
             <w:color w:val="0000EE"/>
             <w:u w:val="single"/>
@@ -66,23 +112,49 @@
         </w:r>
       </w:hyperlink>
       <w:r>
+        <w:rPr>
+          <w:lang w:val="zh_TW" w:bidi="zh_TW"/>
+        </w:rPr>
         <w:t>.</w:t>
       </w:r>
-      <w:r/>
+      <w:r>
+        <w:rPr>
+          <w:lang w:val="zh_TW" w:bidi="zh_TW"/>
+        </w:rPr>
+      </w:r>
     </w:p>
     <w:p>
-      <w:r/>
-      <w:r>
+      <w:pPr/>
+      <w:r>
+        <w:rPr>
+          <w:lang w:val="zh_TW" w:bidi="zh_TW"/>
+        </w:rPr>
+      </w:r>
+      <w:r>
+        <w:rPr>
+          <w:lang w:val="zh_TW" w:bidi="zh_TW"/>
+        </w:rPr>
         <w:t>This PDF version is provided under the same license.</w:t>
       </w:r>
-      <w:r/>
-      <w:r/>
+      <w:r>
+        <w:rPr>
+          <w:lang w:val="zh_TW" w:bidi="zh_TW"/>
+        </w:rPr>
+      </w:r>
+      <w:r>
+        <w:rPr>
+          <w:lang w:val="zh_TW" w:bidi="zh_TW"/>
+        </w:rPr>
+      </w:r>
     </w:p>
     <w:p>
       <w:pPr>
         <w:pStyle w:val="Heading1"/>
       </w:pPr>
       <w:r>
+        <w:rPr>
+          <w:lang w:val="zh_TW" w:bidi="zh_TW"/>
+        </w:rPr>
         <w:t>關鍵詞 (Biblica)</w:t>
       </w:r>
     </w:p>
@@ -105,33 +177,72 @@
       </w:pPr>
     </w:p>
     <w:p>
-      <w:r/>
+      <w:pPr/>
+      <w:r>
+        <w:rPr>
+          <w:lang w:val="zh_TW" w:bidi="zh_TW"/>
+        </w:rPr>
+      </w:r>
     </w:p>
     <w:p>
       <w:pPr>
         <w:pStyle w:val="Heading2"/>
       </w:pPr>
       <w:r>
+        <w:rPr>
+          <w:lang w:val="zh_TW" w:bidi="zh_TW"/>
+        </w:rPr>
         <w:t>you</w:t>
       </w:r>
-      <w:r/>
+      <w:r>
+        <w:rPr>
+          <w:lang w:val="zh_TW" w:bidi="zh_TW"/>
+        </w:rPr>
+      </w:r>
     </w:p>
     <w:p>
-      <w:r/>
+      <w:pPr/>
+      <w:r>
+        <w:rPr>
+          <w:lang w:val="zh_TW" w:bidi="zh_TW"/>
+        </w:rPr>
+      </w:r>
       <w:r>
         <w:rPr>
           <w:i/>
+          <w:lang w:val="zh_TW" w:bidi="zh_TW"/>
         </w:rPr>
         <w:t>猶大, 猶大, 猶大, 猶太地, 猶太法律, 猶太會堂, 猶太人, 幼發拉底河</w:t>
+      </w:r>
+      <w:r>
+        <w:rPr>
+          <w:lang w:val="zh_TW" w:bidi="zh_TW"/>
+        </w:rPr>
       </w:r>
     </w:p>
     <w:p>
-      <w:r/>
-      <w:r>
+      <w:pPr/>
+      <w:r>
+        <w:rPr>
+          <w:lang w:val="zh_TW" w:bidi="zh_TW"/>
+        </w:rPr>
+      </w:r>
+      <w:r>
+        <w:rPr>
+          <w:lang w:val="zh_TW" w:bidi="zh_TW"/>
+        </w:rPr>
         <w:t xml:space="preserve"> </w:t>
       </w:r>
-      <w:r/>
-      <w:r/>
+      <w:r>
+        <w:rPr>
+          <w:lang w:val="zh_TW" w:bidi="zh_TW"/>
+        </w:rPr>
+      </w:r>
+      <w:r>
+        <w:rPr>
+          <w:lang w:val="zh_TW" w:bidi="zh_TW"/>
+        </w:rPr>
+      </w:r>
     </w:p>
     <w:p>
       <w:pPr>
@@ -149,188 +260,436 @@
       </w:pPr>
     </w:p>
     <w:p>
-      <w:r/>
+      <w:pPr/>
+      <w:r>
+        <w:rPr>
+          <w:lang w:val="zh_TW" w:bidi="zh_TW"/>
+        </w:rPr>
+      </w:r>
     </w:p>
     <w:p>
       <w:pPr>
         <w:pStyle w:val="Heading2"/>
       </w:pPr>
       <w:r>
+        <w:rPr>
+          <w:lang w:val="zh_TW" w:bidi="zh_TW"/>
+        </w:rPr>
         <w:t>猶大</w:t>
       </w:r>
-      <w:r/>
+      <w:r>
+        <w:rPr>
+          <w:lang w:val="zh_TW" w:bidi="zh_TW"/>
+        </w:rPr>
+      </w:r>
     </w:p>
     <w:p>
-      <w:r/>
-      <w:r>
+      <w:pPr/>
+      <w:r>
+        <w:rPr>
+          <w:lang w:val="zh_TW" w:bidi="zh_TW"/>
+        </w:rPr>
+      </w:r>
+      <w:r>
+        <w:rPr>
+          <w:lang w:val="zh_TW" w:bidi="zh_TW"/>
+        </w:rPr>
         <w:t>耶穌十二門徒之一。他的父親是雅各。馬太和馬可稱他為達太。路加和約翰稱他為猶大。他不是那個將耶穌交給別人殺害的猶大。</w:t>
       </w:r>
-      <w:r/>
-      <w:r/>
+      <w:r>
+        <w:rPr>
+          <w:lang w:val="zh_TW" w:bidi="zh_TW"/>
+        </w:rPr>
+      </w:r>
+      <w:r>
+        <w:rPr>
+          <w:lang w:val="zh_TW" w:bidi="zh_TW"/>
+        </w:rPr>
+      </w:r>
     </w:p>
     <w:p>
-      <w:r/>
+      <w:pPr/>
+      <w:r>
+        <w:rPr>
+          <w:lang w:val="zh_TW" w:bidi="zh_TW"/>
+        </w:rPr>
+      </w:r>
     </w:p>
     <w:p>
       <w:pPr>
         <w:pStyle w:val="Heading2"/>
       </w:pPr>
       <w:r>
+        <w:rPr>
+          <w:lang w:val="zh_TW" w:bidi="zh_TW"/>
+        </w:rPr>
         <w:t>猶大</w:t>
       </w:r>
-      <w:r/>
+      <w:r>
+        <w:rPr>
+          <w:lang w:val="zh_TW" w:bidi="zh_TW"/>
+        </w:rPr>
+      </w:r>
     </w:p>
     <w:p>
-      <w:r/>
-      <w:r>
+      <w:pPr/>
+      <w:r>
+        <w:rPr>
+          <w:lang w:val="zh_TW" w:bidi="zh_TW"/>
+        </w:rPr>
+      </w:r>
+      <w:r>
+        <w:rPr>
+          <w:lang w:val="zh_TW" w:bidi="zh_TW"/>
+        </w:rPr>
         <w:t>耶穌的兄弟之一。起初他不相信耶穌是彌賽亞。後來他信靠耶穌並成為教會的領袖。新約聖經中包含了一封他寫的書信。</w:t>
       </w:r>
-      <w:r/>
-      <w:r/>
+      <w:r>
+        <w:rPr>
+          <w:lang w:val="zh_TW" w:bidi="zh_TW"/>
+        </w:rPr>
+      </w:r>
+      <w:r>
+        <w:rPr>
+          <w:lang w:val="zh_TW" w:bidi="zh_TW"/>
+        </w:rPr>
+      </w:r>
     </w:p>
     <w:p>
-      <w:r/>
+      <w:pPr/>
+      <w:r>
+        <w:rPr>
+          <w:lang w:val="zh_TW" w:bidi="zh_TW"/>
+        </w:rPr>
+      </w:r>
     </w:p>
     <w:p>
       <w:pPr>
         <w:pStyle w:val="Heading2"/>
       </w:pPr>
       <w:r>
+        <w:rPr>
+          <w:lang w:val="zh_TW" w:bidi="zh_TW"/>
+        </w:rPr>
         <w:t>猶大</w:t>
       </w:r>
-      <w:r/>
+      <w:r>
+        <w:rPr>
+          <w:lang w:val="zh_TW" w:bidi="zh_TW"/>
+        </w:rPr>
+      </w:r>
     </w:p>
     <w:p>
-      <w:r/>
-      <w:r>
+      <w:pPr/>
+      <w:r>
+        <w:rPr>
+          <w:lang w:val="zh_TW" w:bidi="zh_TW"/>
+        </w:rPr>
+      </w:r>
+      <w:r>
+        <w:rPr>
+          <w:lang w:val="zh_TW" w:bidi="zh_TW"/>
+        </w:rPr>
         <w:t>雅各和利亞的兒子。在希伯來文中，他的名字意味著讚美或感謝。猶大與他的兒媳她瑪同睡。他因此成為法勒斯和謝拉的父親。雅各對他的祝福包括一個預言，即君王將來自他的家族。大衛王和彌賽亞耶穌都來自猶大的家族。猶大的家族成為以色列的一個重要支派。猶大支派成為南國的主要支派。以色列國的南國被稱為猶大。當巴比倫政府控制南國時，這種情況仍然持續。在波斯政府統治時，那片土地也被稱為猶大。</w:t>
       </w:r>
-      <w:r/>
-      <w:r/>
+      <w:r>
+        <w:rPr>
+          <w:lang w:val="zh_TW" w:bidi="zh_TW"/>
+        </w:rPr>
+      </w:r>
+      <w:r>
+        <w:rPr>
+          <w:lang w:val="zh_TW" w:bidi="zh_TW"/>
+        </w:rPr>
+      </w:r>
     </w:p>
     <w:p>
-      <w:r/>
+      <w:pPr/>
+      <w:r>
+        <w:rPr>
+          <w:lang w:val="zh_TW" w:bidi="zh_TW"/>
+        </w:rPr>
+      </w:r>
     </w:p>
     <w:p>
       <w:pPr>
         <w:pStyle w:val="Heading2"/>
       </w:pPr>
       <w:r>
+        <w:rPr>
+          <w:lang w:val="zh_TW" w:bidi="zh_TW"/>
+        </w:rPr>
         <w:t>猶太地</w:t>
       </w:r>
-      <w:r/>
+      <w:r>
+        <w:rPr>
+          <w:lang w:val="zh_TW" w:bidi="zh_TW"/>
+        </w:rPr>
+      </w:r>
     </w:p>
     <w:p>
-      <w:r/>
-      <w:r>
+      <w:pPr/>
+      <w:r>
+        <w:rPr>
+          <w:lang w:val="zh_TW" w:bidi="zh_TW"/>
+        </w:rPr>
+      </w:r>
+      <w:r>
+        <w:rPr>
+          <w:lang w:val="zh_TW" w:bidi="zh_TW"/>
+        </w:rPr>
         <w:t>神應許給亞伯拉罕後裔的土地的南部地區。它包括曾被稱為南國猶大的土地。被擄巴比倫後，一些神的子民返回這地，這片土地被稱為猶太。猶大支派住在猶太。耶路撒冷是猶太最重要的城市。</w:t>
       </w:r>
-      <w:r/>
-      <w:r/>
+      <w:r>
+        <w:rPr>
+          <w:lang w:val="zh_TW" w:bidi="zh_TW"/>
+        </w:rPr>
+      </w:r>
+      <w:r>
+        <w:rPr>
+          <w:lang w:val="zh_TW" w:bidi="zh_TW"/>
+        </w:rPr>
+      </w:r>
     </w:p>
     <w:p>
-      <w:r/>
+      <w:pPr/>
+      <w:r>
+        <w:rPr>
+          <w:lang w:val="zh_TW" w:bidi="zh_TW"/>
+        </w:rPr>
+      </w:r>
     </w:p>
     <w:p>
       <w:pPr>
         <w:pStyle w:val="Heading2"/>
       </w:pPr>
       <w:r>
+        <w:rPr>
+          <w:lang w:val="zh_TW" w:bidi="zh_TW"/>
+        </w:rPr>
         <w:t>猶太法律</w:t>
       </w:r>
-      <w:r/>
+      <w:r>
+        <w:rPr>
+          <w:lang w:val="zh_TW" w:bidi="zh_TW"/>
+        </w:rPr>
+      </w:r>
     </w:p>
     <w:p>
-      <w:r/>
-      <w:r>
+      <w:pPr/>
+      <w:r>
+        <w:rPr>
+          <w:lang w:val="zh_TW" w:bidi="zh_TW"/>
+        </w:rPr>
+      </w:r>
+      <w:r>
+        <w:rPr>
+          <w:lang w:val="zh_TW" w:bidi="zh_TW"/>
+        </w:rPr>
         <w:t>猶太人的生活方式是基於猶太律法。這其中的許多律法來自摩西律法。猶太宗教領袖又在這些早期律法上添加了更多的律法和規則。其中一些添加的律法和規則幫助人們更好的遵守摩西律法。其他的則使猶太人的生活變得非常麻煩。某些宗教領袖利用這些律法來操控人們的行為。他們還利用這些律法讓自己表面上看起來更好。他們這樣做是為了讓人們覺得神偏愛他們而不是別人。（</w:t>
       </w:r>
       <w:r>
+        <w:rPr>
+          <w:lang w:val="zh_TW" w:bidi="zh_TW"/>
+        </w:rPr>
         <w:t>十誡</w:t>
       </w:r>
       <w:r>
+        <w:rPr>
+          <w:lang w:val="zh_TW" w:bidi="zh_TW"/>
+        </w:rPr>
         <w:t>、</w:t>
       </w:r>
       <w:r>
+        <w:rPr>
+          <w:lang w:val="zh_TW" w:bidi="zh_TW"/>
+        </w:rPr>
         <w:t>摩西律法</w:t>
       </w:r>
       <w:r>
+        <w:rPr>
+          <w:lang w:val="zh_TW" w:bidi="zh_TW"/>
+        </w:rPr>
         <w:t>）</w:t>
       </w:r>
-      <w:r/>
-      <w:r/>
+      <w:r>
+        <w:rPr>
+          <w:lang w:val="zh_TW" w:bidi="zh_TW"/>
+        </w:rPr>
+      </w:r>
+      <w:r>
+        <w:rPr>
+          <w:lang w:val="zh_TW" w:bidi="zh_TW"/>
+        </w:rPr>
+      </w:r>
     </w:p>
     <w:p>
-      <w:r/>
+      <w:pPr/>
+      <w:r>
+        <w:rPr>
+          <w:lang w:val="zh_TW" w:bidi="zh_TW"/>
+        </w:rPr>
+      </w:r>
     </w:p>
     <w:p>
       <w:pPr>
         <w:pStyle w:val="Heading2"/>
       </w:pPr>
       <w:r>
+        <w:rPr>
+          <w:lang w:val="zh_TW" w:bidi="zh_TW"/>
+        </w:rPr>
         <w:t>猶太會堂</w:t>
       </w:r>
-      <w:r/>
+      <w:r>
+        <w:rPr>
+          <w:lang w:val="zh_TW" w:bidi="zh_TW"/>
+        </w:rPr>
+      </w:r>
     </w:p>
     <w:p>
-      <w:r/>
-      <w:r>
+      <w:pPr/>
+      <w:r>
+        <w:rPr>
+          <w:lang w:val="zh_TW" w:bidi="zh_TW"/>
+        </w:rPr>
+      </w:r>
+      <w:r>
+        <w:rPr>
+          <w:lang w:val="zh_TW" w:bidi="zh_TW"/>
+        </w:rPr>
         <w:t>新約時代猶太人聚集敬拜神的地方，他們會大聲朗讀摩西律法和先知書。然後那些稱為拉比的猶太教師會在安息日教導人們。羅馬政府統治的土地上到處都有猶太會堂。</w:t>
       </w:r>
-      <w:r/>
-      <w:r/>
+      <w:r>
+        <w:rPr>
+          <w:lang w:val="zh_TW" w:bidi="zh_TW"/>
+        </w:rPr>
+      </w:r>
+      <w:r>
+        <w:rPr>
+          <w:lang w:val="zh_TW" w:bidi="zh_TW"/>
+        </w:rPr>
+      </w:r>
     </w:p>
     <w:p>
-      <w:r/>
+      <w:pPr/>
+      <w:r>
+        <w:rPr>
+          <w:lang w:val="zh_TW" w:bidi="zh_TW"/>
+        </w:rPr>
+      </w:r>
     </w:p>
     <w:p>
       <w:pPr>
         <w:pStyle w:val="Heading2"/>
       </w:pPr>
       <w:r>
+        <w:rPr>
+          <w:lang w:val="zh_TW" w:bidi="zh_TW"/>
+        </w:rPr>
         <w:t>猶太人</w:t>
       </w:r>
-      <w:r/>
+      <w:r>
+        <w:rPr>
+          <w:lang w:val="zh_TW" w:bidi="zh_TW"/>
+        </w:rPr>
+      </w:r>
     </w:p>
     <w:p>
-      <w:r/>
-      <w:r>
+      <w:pPr/>
+      <w:r>
+        <w:rPr>
+          <w:lang w:val="zh_TW" w:bidi="zh_TW"/>
+        </w:rPr>
+      </w:r>
+      <w:r>
+        <w:rPr>
+          <w:lang w:val="zh_TW" w:bidi="zh_TW"/>
+        </w:rPr>
         <w:t>雅各後裔的名稱。在希伯來文中，猶太人意指來自猶大支派。但所有支派的以色列人都被稱為猶太人。巴比倫控制南國以後，他們被稱為猶太人。南國的大部分人來自猶大支派。巴比倫軍隊把許多南國的人強迫擄到巴比倫。後來那些被擄歸回到猶大的人也被稱為猶太人。（</w:t>
       </w:r>
       <w:r>
+        <w:rPr>
+          <w:lang w:val="zh_TW" w:bidi="zh_TW"/>
+        </w:rPr>
         <w:t>希伯來文</w:t>
       </w:r>
       <w:r>
+        <w:rPr>
+          <w:lang w:val="zh_TW" w:bidi="zh_TW"/>
+        </w:rPr>
         <w:t>、</w:t>
       </w:r>
       <w:r>
+        <w:rPr>
+          <w:lang w:val="zh_TW" w:bidi="zh_TW"/>
+        </w:rPr>
         <w:t>族譜</w:t>
       </w:r>
       <w:r>
+        <w:rPr>
+          <w:lang w:val="zh_TW" w:bidi="zh_TW"/>
+        </w:rPr>
         <w:t>）</w:t>
       </w:r>
-      <w:r/>
-      <w:r/>
+      <w:r>
+        <w:rPr>
+          <w:lang w:val="zh_TW" w:bidi="zh_TW"/>
+        </w:rPr>
+      </w:r>
+      <w:r>
+        <w:rPr>
+          <w:lang w:val="zh_TW" w:bidi="zh_TW"/>
+        </w:rPr>
+      </w:r>
     </w:p>
     <w:p>
-      <w:r/>
+      <w:pPr/>
+      <w:r>
+        <w:rPr>
+          <w:lang w:val="zh_TW" w:bidi="zh_TW"/>
+        </w:rPr>
+      </w:r>
     </w:p>
     <w:p>
       <w:pPr>
         <w:pStyle w:val="Heading2"/>
       </w:pPr>
       <w:r>
+        <w:rPr>
+          <w:lang w:val="zh_TW" w:bidi="zh_TW"/>
+        </w:rPr>
         <w:t>幼發拉底河</w:t>
       </w:r>
-      <w:r/>
+      <w:r>
+        <w:rPr>
+          <w:lang w:val="zh_TW" w:bidi="zh_TW"/>
+        </w:rPr>
+      </w:r>
     </w:p>
     <w:p>
-      <w:r/>
-      <w:r>
+      <w:pPr/>
+      <w:r>
+        <w:rPr>
+          <w:lang w:val="zh_TW" w:bidi="zh_TW"/>
+        </w:rPr>
+      </w:r>
+      <w:r>
+        <w:rPr>
+          <w:lang w:val="zh_TW" w:bidi="zh_TW"/>
+        </w:rPr>
         <w:t>一條流經現今土耳其、敘利亞和伊拉克的河流。這條河在巴比倫和波斯王國中非常重要。在耶穌的時代，幼發拉底河形成羅馬政府領土的邊界之一。</w:t>
       </w:r>
-      <w:r/>
-      <w:r/>
+      <w:r>
+        <w:rPr>
+          <w:lang w:val="zh_TW" w:bidi="zh_TW"/>
+        </w:rPr>
+      </w:r>
+      <w:r>
+        <w:rPr>
+          <w:lang w:val="zh_TW" w:bidi="zh_TW"/>
+        </w:rPr>
+      </w:r>
     </w:p>
     <w:sectPr>
       <w:footnotePr>
@@ -2232,7 +2591,7 @@
     <w:rPrDefault>
       <w:rPr>
         <w:rFonts w:ascii="Times New Roman" w:eastAsia="Times New Roman" w:hAnsi="Times New Roman" w:cs="Times New Roman"/>
-        <w:lang w:val="en-US" w:eastAsia="en-US" w:bidi="ar-SA"/>
+        <w:lang w:val="zh_TW" w:eastAsia="en-US" w:bidi="ar-SA"/>
       </w:rPr>
     </w:rPrDefault>
     <w:pPrDefault/>

--- a/zht/docx/147.content.docx
+++ b/zht/docx/147.content.docx
@@ -28,22 +28,6 @@
       </w:r>
     </w:p>
     <w:p>
-      <w:pPr>
-        <w:pStyle w:val="Heading2"/>
-      </w:pPr>
-      <w:r>
-        <w:rPr>
-          <w:lang w:val="zh_TW" w:bidi="zh_TW"/>
-        </w:rPr>
-        <w:t>License Information</w:t>
-      </w:r>
-      <w:r>
-        <w:rPr>
-          <w:lang w:val="zh_TW" w:bidi="zh_TW"/>
-        </w:rPr>
-      </w:r>
-    </w:p>
-    <w:p>
       <w:pPr/>
       <w:r>
         <w:rPr>
@@ -55,91 +39,25 @@
           <w:b/>
           <w:lang w:val="zh_TW" w:bidi="zh_TW"/>
         </w:rPr>
-        <w:t>關鍵詞 (Biblica)</w:t>
-      </w:r>
-      <w:r>
-        <w:rPr>
-          <w:lang w:val="zh_TW" w:bidi="zh_TW"/>
-        </w:rPr>
-        <w:t xml:space="preserve"> (Chinese (Traditional)) is based on</w:t>
-      </w:r>
-      <w:r>
-        <w:rPr>
-          <w:lang w:val="zh_TW" w:bidi="zh_TW"/>
-        </w:rPr>
-        <w:t xml:space="preserve">: </w:t>
-      </w:r>
-      <w:r>
-        <w:rPr>
-          <w:lang w:val="zh_TW" w:bidi="zh_TW"/>
-        </w:rPr>
-        <w:t>Biblica Bible Dictionary</w:t>
-      </w:r>
-      <w:r>
-        <w:rPr>
-          <w:lang w:val="zh_TW" w:bidi="zh_TW"/>
-        </w:rPr>
-        <w:t xml:space="preserve">, </w:t>
-      </w:r>
-      <w:hyperlink r:id="rId13">
-        <w:r>
-          <w:rPr>
-            <w:lang w:val="zh_TW" w:bidi="zh_TW"/>
-          </w:rPr>
-          <w:rPr>
-            <w:color w:val="0000EE"/>
-            <w:u w:val="single"/>
-          </w:rPr>
-          <w:t>Biblica, Inc.</w:t>
-        </w:r>
-      </w:hyperlink>
-      <w:r>
-        <w:rPr>
-          <w:lang w:val="zh_TW" w:bidi="zh_TW"/>
-        </w:rPr>
-        <w:t xml:space="preserve">, 2023, which is licensed under a </w:t>
-      </w:r>
-      <w:hyperlink r:id="rId14">
-        <w:r>
-          <w:rPr>
-            <w:lang w:val="zh_TW" w:bidi="zh_TW"/>
-          </w:rPr>
-          <w:rPr>
-            <w:color w:val="0000EE"/>
-            <w:u w:val="single"/>
-          </w:rPr>
-          <w:t>CC BY-SA 4.0 license</w:t>
-        </w:r>
-      </w:hyperlink>
-      <w:r>
-        <w:rPr>
-          <w:lang w:val="zh_TW" w:bidi="zh_TW"/>
-        </w:rPr>
-        <w:t>.</w:t>
-      </w:r>
-      <w:r>
-        <w:rPr>
-          <w:lang w:val="zh_TW" w:bidi="zh_TW"/>
-        </w:rPr>
-      </w:r>
-    </w:p>
-    <w:p>
-      <w:pPr/>
-      <w:r>
-        <w:rPr>
-          <w:lang w:val="zh_TW" w:bidi="zh_TW"/>
-        </w:rPr>
-      </w:r>
-      <w:r>
-        <w:rPr>
-          <w:lang w:val="zh_TW" w:bidi="zh_TW"/>
-        </w:rPr>
-        <w:t>This PDF version is provided under the same license.</w:t>
-      </w:r>
-      <w:r>
-        <w:rPr>
-          <w:lang w:val="zh_TW" w:bidi="zh_TW"/>
-        </w:rPr>
+        <w:t>Biblica Study Notes (Key Terms)</w:t>
+      </w:r>
+      <w:r>
+        <w:rPr>
+          <w:lang w:val="zh_TW" w:bidi="zh_TW"/>
+        </w:rPr>
+        <w:t xml:space="preserve"> © 2023 Biblica Inc. Released under CC BY-SA 4.0 license. </w:t>
+      </w:r>
+      <w:r>
+        <w:rPr>
+          <w:lang w:val="zh_TW" w:bidi="zh_TW"/>
+        </w:rPr>
+        <w:t>Biblica Study Notes</w:t>
+      </w:r>
+      <w:r>
+        <w:rPr>
+          <w:lang w:val="zh_TW" w:bidi="zh_TW"/>
+        </w:rPr>
+        <w:t xml:space="preserve"> has been adapted in the following languages: Tok Pisin, Arabic (عربي), French (Français), Hindi (हिंदी), Indonesian (Bahasa Indonesia), Portuguese (Português), Russian (Русский), Spanish (Español), Swahili (Kiswahili), and Simplified Chinese (简体中文)from Biblica Study Notes © 2023 Biblica Inc. Released under CC BY-SA 4.0 license by Mission Mutual.</w:t>
       </w:r>
       <w:r>
         <w:rPr>
@@ -193,26 +111,6 @@
           <w:lang w:val="zh_TW" w:bidi="zh_TW"/>
         </w:rPr>
         <w:t>you</w:t>
-      </w:r>
-      <w:r>
-        <w:rPr>
-          <w:lang w:val="zh_TW" w:bidi="zh_TW"/>
-        </w:rPr>
-      </w:r>
-    </w:p>
-    <w:p>
-      <w:pPr/>
-      <w:r>
-        <w:rPr>
-          <w:lang w:val="zh_TW" w:bidi="zh_TW"/>
-        </w:rPr>
-      </w:r>
-      <w:r>
-        <w:rPr>
-          <w:i/>
-          <w:lang w:val="zh_TW" w:bidi="zh_TW"/>
-        </w:rPr>
-        <w:t>猶大, 猶大, 猶大, 猶太地, 猶太法律, 猶太會堂, 猶太人, 幼發拉底河</w:t>
       </w:r>
       <w:r>
         <w:rPr>

--- a/zht/docx/147.content.docx
+++ b/zht/docx/147.content.docx
@@ -19,7 +19,7 @@
         <w:rPr>
           <w:lang w:val="zh_TW" w:bidi="zh_TW"/>
         </w:rPr>
-        <w:t>Resource: 關鍵詞 (Biblica)</w:t>
+        <w:t>Resource: Biblica Bible Dictionary</w:t>
       </w:r>
       <w:r>
         <w:rPr>
@@ -73,7 +73,7 @@
         <w:rPr>
           <w:lang w:val="zh_TW" w:bidi="zh_TW"/>
         </w:rPr>
-        <w:t>關鍵詞 (Biblica)</w:t>
+        <w:t>Biblica Bible Dictionary</w:t>
       </w:r>
     </w:p>
     <w:p>
